--- a/法令ファイル/家畜排せつ物の管理の適正化及び利用の促進に関する法律施行規則/家畜排せつ物の管理の適正化及び利用の促進に関する法律施行規則（平成十一年農林水産省令第七十四号）.docx
+++ b/法令ファイル/家畜排せつ物の管理の適正化及び利用の促進に関する法律施行規則/家畜排せつ物の管理の適正化及び利用の促進に関する法律施行規則（平成十一年農林水産省令第七十四号）.docx
@@ -27,35 +27,23 @@
     </w:p>
     <w:p>
       <w:pPr>
-        <w:pStyle w:val="Heading6"/>
+        <w:pStyle w:val="ListBullet"/>
         <w:ind w:left="880"/>
       </w:pPr>
       <w:r>
         <w:t>一</w:t>
-      </w:r>
-    </w:p>
-    <w:p>
-      <w:pPr>
-        <w:ind w:left="880"/>
-      </w:pPr>
-      <w:r>
+        <w:br/>
         <w:t>たい肥舎その他の家畜排せつ物の処理又は保管の用に供する施設（以下「管理施設」という。）の構造設備に関する基準</w:t>
       </w:r>
     </w:p>
     <w:p>
       <w:pPr>
-        <w:pStyle w:val="Heading6"/>
+        <w:pStyle w:val="ListBullet"/>
         <w:ind w:left="880"/>
       </w:pPr>
       <w:r>
         <w:t>二</w:t>
-      </w:r>
-    </w:p>
-    <w:p>
-      <w:pPr>
-        <w:ind w:left="880"/>
-      </w:pPr>
-      <w:r>
+        <w:br/>
         <w:t>家畜排せつ物の管理の方法に関する基準</w:t>
       </w:r>
     </w:p>
@@ -117,35 +105,23 @@
     </w:p>
     <w:p>
       <w:pPr>
-        <w:pStyle w:val="Heading6"/>
+        <w:pStyle w:val="ListBullet"/>
         <w:ind w:left="880"/>
       </w:pPr>
       <w:r>
         <w:t>一</w:t>
-      </w:r>
-    </w:p>
-    <w:p>
-      <w:pPr>
-        <w:ind w:left="880"/>
-      </w:pPr>
-      <w:r>
+        <w:br/>
         <w:t>処理高度化施設整備計画が都道府県計画に照らし適切なものであること。</w:t>
       </w:r>
     </w:p>
     <w:p>
       <w:pPr>
-        <w:pStyle w:val="Heading6"/>
+        <w:pStyle w:val="ListBullet"/>
         <w:ind w:left="880"/>
       </w:pPr>
       <w:r>
         <w:t>二</w:t>
-      </w:r>
-    </w:p>
-    <w:p>
-      <w:pPr>
-        <w:ind w:left="880"/>
-      </w:pPr>
-      <w:r>
+        <w:br/>
         <w:t>処理高度化施設整備計画の達成される見込みが確実であること。</w:t>
       </w:r>
     </w:p>
@@ -165,40 +141,38 @@
     <w:p>
       <w:r>
         <w:t>この省令は、法の施行の日（平成十一年十一月一日）から施行する。</w:t>
+        <w:br/>
+        <w:t>ただし、次の各号の規定は、当該各号に掲げる日から施行する。</w:t>
       </w:r>
     </w:p>
     <w:p>
       <w:pPr>
-        <w:pStyle w:val="Heading6"/>
+        <w:pStyle w:val="ListBullet"/>
         <w:ind w:left="880"/>
       </w:pPr>
       <w:r>
         <w:t>一</w:t>
+        <w:br/>
+        <w:t>第一条第一項第二号ホの規定</w:t>
+        <w:br/>
+        <w:br/>
+        <w:br/>
+        <w:t>平成十四年十一月一日</w:t>
       </w:r>
     </w:p>
     <w:p>
       <w:pPr>
-        <w:ind w:left="880"/>
-      </w:pPr>
-      <w:r>
-        <w:t>第一条第一項第二号ホの規定</w:t>
-      </w:r>
-    </w:p>
-    <w:p>
-      <w:pPr>
-        <w:pStyle w:val="Heading6"/>
+        <w:pStyle w:val="ListBullet"/>
         <w:ind w:left="880"/>
       </w:pPr>
       <w:r>
         <w:t>二</w:t>
-      </w:r>
-    </w:p>
-    <w:p>
-      <w:pPr>
-        <w:ind w:left="880"/>
-      </w:pPr>
-      <w:r>
+        <w:br/>
         <w:t>第一条第一項第一号及び第二号イの規定</w:t>
+        <w:br/>
+        <w:br/>
+        <w:br/>
+        <w:t>平成十六年十一月一日</w:t>
       </w:r>
     </w:p>
     <w:p>
@@ -211,7 +185,7 @@
         <w:pStyle w:val="Heading1"/>
       </w:pPr>
       <w:r>
-        <w:t>附　則（平成二三年八月三〇日農林水産省令第五一号）</w:t>
+        <w:t>附則（平成二三年八月三〇日農林水産省令第五一号）</w:t>
       </w:r>
     </w:p>
     <w:p>
@@ -229,7 +203,7 @@
         <w:pStyle w:val="Heading1"/>
       </w:pPr>
       <w:r>
-        <w:t>附　則（令和元年六月二七日農林水産省令第一〇号）</w:t>
+        <w:t>附則（令和元年六月二七日農林水産省令第一〇号）</w:t>
       </w:r>
     </w:p>
     <w:p>
@@ -295,7 +269,7 @@
     </w:pPr>
     <w:r>
       <w:tab/>
-      <w:t>WeGov v0.1 - FTS141</w:t>
+      <w:t>WeGov v0.2 - FTS141</w:t>
     </w:r>
   </w:p>
 </w:ftr>
